--- a/module 3/Information Risk Management June 2022/The Effect of Risk on the SDLC.docx
+++ b/module 3/Information Risk Management June 2022/The Effect of Risk on the SDLC.docx
@@ -1,292 +1,20 @@
 
 <file path=word/document.xml><?xml version="1.0" encoding="utf-8"?>
-<w:document xmlns:wpc="http://schemas.microsoft.com/office/word/2010/wordprocessingCanvas" xmlns:mc="http://schemas.openxmlformats.org/markup-compatibility/2006" xmlns:o="urn:schemas-microsoft-com:office:office" xmlns:r="http://schemas.openxmlformats.org/officeDocument/2006/relationships" xmlns:m="http://schemas.openxmlformats.org/officeDocument/2006/math" xmlns:v="urn:schemas-microsoft-com:vml" xmlns:wp14="http://schemas.microsoft.com/office/word/2010/wordprocessingDrawing" xmlns:wp="http://schemas.openxmlformats.org/drawingml/2006/wordprocessingDrawing" xmlns:w10="urn:schemas-microsoft-com:office:word" xmlns:w="http://schemas.openxmlformats.org/wordprocessingml/2006/main" xmlns:w14="http://schemas.microsoft.com/office/word/2010/wordml" xmlns:w15="http://schemas.microsoft.com/office/word/2012/wordml" xmlns:wpg="http://schemas.microsoft.com/office/word/2010/wordprocessingGroup" xmlns:wpi="http://schemas.microsoft.com/office/word/2010/wordprocessingInk" xmlns:wne="http://schemas.microsoft.com/office/word/2006/wordml" xmlns:wps="http://schemas.microsoft.com/office/word/2010/wordprocessingShape" mc:Ignorable="w14 w15 wp14">
+<w:document xmlns:wpc="http://schemas.microsoft.com/office/word/2010/wordprocessingCanvas" xmlns:cx="http://schemas.microsoft.com/office/drawing/2014/chartex" xmlns:mc="http://schemas.openxmlformats.org/markup-compatibility/2006" xmlns:o="urn:schemas-microsoft-com:office:office" xmlns:r="http://schemas.openxmlformats.org/officeDocument/2006/relationships" xmlns:m="http://schemas.openxmlformats.org/officeDocument/2006/math" xmlns:v="urn:schemas-microsoft-com:vml" xmlns:wp14="http://schemas.microsoft.com/office/word/2010/wordprocessingDrawing" xmlns:wp="http://schemas.openxmlformats.org/drawingml/2006/wordprocessingDrawing" xmlns:w10="urn:schemas-microsoft-com:office:word" xmlns:w="http://schemas.openxmlformats.org/wordprocessingml/2006/main" xmlns:w14="http://schemas.microsoft.com/office/word/2010/wordml" xmlns:w15="http://schemas.microsoft.com/office/word/2012/wordml" xmlns:w16se="http://schemas.microsoft.com/office/word/2015/wordml/symex" xmlns:wpg="http://schemas.microsoft.com/office/word/2010/wordprocessingGroup" xmlns:wpi="http://schemas.microsoft.com/office/word/2010/wordprocessingInk" xmlns:wne="http://schemas.microsoft.com/office/word/2006/wordml" xmlns:wps="http://schemas.microsoft.com/office/word/2010/wordprocessingShape" mc:Ignorable="w14 w15 w16se wp14">
   <w:body>
-    <w:p>
-      <w:pPr>
-        <w:spacing w:after="0" w:line="480" w:lineRule="auto"/>
-        <w:jc w:val="center"/>
-        <w:rPr>
-          <w:rFonts w:ascii="Times New Roman" w:hAnsi="Times New Roman" w:cs="Times New Roman"/>
-          <w:bCs/>
-          <w:sz w:val="24"/>
-          <w:szCs w:val="24"/>
-        </w:rPr>
-      </w:pPr>
-    </w:p>
-    <w:p>
-      <w:pPr>
-        <w:spacing w:after="0" w:line="480" w:lineRule="auto"/>
-        <w:jc w:val="center"/>
-        <w:rPr>
-          <w:rFonts w:ascii="Times New Roman" w:hAnsi="Times New Roman" w:cs="Times New Roman"/>
-          <w:bCs/>
-          <w:sz w:val="24"/>
-          <w:szCs w:val="24"/>
-        </w:rPr>
-      </w:pPr>
-    </w:p>
-    <w:p>
-      <w:pPr>
-        <w:spacing w:after="0" w:line="480" w:lineRule="auto"/>
-        <w:jc w:val="center"/>
-        <w:rPr>
-          <w:rFonts w:ascii="Times New Roman" w:hAnsi="Times New Roman" w:cs="Times New Roman"/>
-          <w:bCs/>
-          <w:sz w:val="24"/>
-          <w:szCs w:val="24"/>
-        </w:rPr>
-      </w:pPr>
-    </w:p>
-    <w:p>
-      <w:pPr>
-        <w:spacing w:after="0" w:line="480" w:lineRule="auto"/>
-        <w:jc w:val="center"/>
-        <w:rPr>
-          <w:rFonts w:ascii="Times New Roman" w:hAnsi="Times New Roman" w:cs="Times New Roman"/>
-          <w:bCs/>
-          <w:sz w:val="24"/>
-          <w:szCs w:val="24"/>
-        </w:rPr>
-      </w:pPr>
-    </w:p>
-    <w:p>
-      <w:pPr>
-        <w:spacing w:after="0" w:line="480" w:lineRule="auto"/>
-        <w:jc w:val="center"/>
-        <w:rPr>
-          <w:rFonts w:ascii="Times New Roman" w:hAnsi="Times New Roman" w:cs="Times New Roman"/>
-          <w:bCs/>
-          <w:sz w:val="24"/>
-          <w:szCs w:val="24"/>
-        </w:rPr>
-      </w:pPr>
-      <w:r>
-        <w:rPr>
-          <w:rFonts w:ascii="Times New Roman" w:hAnsi="Times New Roman" w:cs="Times New Roman"/>
-          <w:bCs/>
-          <w:sz w:val="24"/>
-          <w:szCs w:val="24"/>
-        </w:rPr>
-        <w:t>THE EFFECT OF RISK ON SDLC</w:t>
-      </w:r>
-    </w:p>
-    <w:p>
-      <w:pPr>
-        <w:spacing w:after="0" w:line="480" w:lineRule="auto"/>
-        <w:jc w:val="center"/>
-        <w:rPr>
-          <w:rFonts w:ascii="Times New Roman" w:hAnsi="Times New Roman" w:cs="Times New Roman"/>
-          <w:bCs/>
-          <w:sz w:val="24"/>
-          <w:szCs w:val="24"/>
-        </w:rPr>
-      </w:pPr>
-    </w:p>
-    <w:p>
-      <w:pPr>
-        <w:spacing w:after="0" w:line="480" w:lineRule="auto"/>
-        <w:jc w:val="center"/>
-        <w:rPr>
-          <w:rFonts w:ascii="Times New Roman" w:hAnsi="Times New Roman" w:cs="Times New Roman"/>
-          <w:bCs/>
-          <w:sz w:val="24"/>
-          <w:szCs w:val="24"/>
-        </w:rPr>
-      </w:pPr>
-      <w:r>
-        <w:rPr>
-          <w:rFonts w:ascii="Times New Roman" w:hAnsi="Times New Roman" w:cs="Times New Roman"/>
-          <w:bCs/>
-          <w:sz w:val="24"/>
-          <w:szCs w:val="24"/>
-        </w:rPr>
-        <w:t>By</w:t>
-      </w:r>
-      <w:r>
-        <w:rPr>
-          <w:rFonts w:ascii="Times New Roman" w:hAnsi="Times New Roman" w:cs="Times New Roman"/>
-          <w:bCs/>
-          <w:sz w:val="24"/>
-          <w:szCs w:val="24"/>
-        </w:rPr>
-        <w:t xml:space="preserve"> [</w:t>
-      </w:r>
-      <w:r>
-        <w:rPr>
-          <w:rFonts w:ascii="Times New Roman" w:hAnsi="Times New Roman" w:cs="Times New Roman"/>
-          <w:bCs/>
-          <w:sz w:val="24"/>
-          <w:szCs w:val="24"/>
-        </w:rPr>
-        <w:t xml:space="preserve">Student’s </w:t>
-      </w:r>
-      <w:bookmarkStart w:id="0" w:name="_GoBack"/>
-      <w:bookmarkEnd w:id="0"/>
-      <w:r>
-        <w:rPr>
-          <w:rFonts w:ascii="Times New Roman" w:hAnsi="Times New Roman" w:cs="Times New Roman"/>
-          <w:bCs/>
-          <w:sz w:val="24"/>
-          <w:szCs w:val="24"/>
-        </w:rPr>
-        <w:t>Name]</w:t>
-      </w:r>
-    </w:p>
-    <w:p>
-      <w:pPr>
-        <w:spacing w:after="0" w:line="480" w:lineRule="auto"/>
-        <w:jc w:val="center"/>
-        <w:rPr>
-          <w:rFonts w:ascii="Times New Roman" w:hAnsi="Times New Roman" w:cs="Times New Roman"/>
-          <w:bCs/>
-          <w:sz w:val="24"/>
-          <w:szCs w:val="24"/>
-        </w:rPr>
-      </w:pPr>
-    </w:p>
-    <w:p>
-      <w:pPr>
-        <w:spacing w:after="0" w:line="480" w:lineRule="auto"/>
-        <w:jc w:val="center"/>
-        <w:rPr>
-          <w:rFonts w:ascii="Times New Roman" w:hAnsi="Times New Roman" w:cs="Times New Roman"/>
-          <w:bCs/>
-          <w:sz w:val="24"/>
-          <w:szCs w:val="24"/>
-        </w:rPr>
-      </w:pPr>
-    </w:p>
-    <w:p>
-      <w:pPr>
-        <w:spacing w:after="0" w:line="480" w:lineRule="auto"/>
-        <w:jc w:val="center"/>
-        <w:rPr>
-          <w:rFonts w:ascii="Times New Roman" w:hAnsi="Times New Roman" w:cs="Times New Roman"/>
-          <w:bCs/>
-          <w:sz w:val="24"/>
-          <w:szCs w:val="24"/>
-        </w:rPr>
-      </w:pPr>
-      <w:r>
-        <w:rPr>
-          <w:rFonts w:ascii="Times New Roman" w:hAnsi="Times New Roman" w:cs="Times New Roman"/>
-          <w:bCs/>
-          <w:sz w:val="24"/>
-          <w:szCs w:val="24"/>
-        </w:rPr>
-        <w:t>Course</w:t>
-      </w:r>
-    </w:p>
-    <w:p>
-      <w:pPr>
-        <w:spacing w:after="0" w:line="480" w:lineRule="auto"/>
-        <w:jc w:val="center"/>
-        <w:rPr>
-          <w:rFonts w:ascii="Times New Roman" w:hAnsi="Times New Roman" w:cs="Times New Roman"/>
-          <w:bCs/>
-          <w:sz w:val="24"/>
-          <w:szCs w:val="24"/>
-        </w:rPr>
-      </w:pPr>
-      <w:r>
-        <w:rPr>
-          <w:rFonts w:ascii="Times New Roman" w:hAnsi="Times New Roman" w:cs="Times New Roman"/>
-          <w:bCs/>
-          <w:sz w:val="24"/>
-          <w:szCs w:val="24"/>
-        </w:rPr>
-        <w:t>Professor's Name</w:t>
-      </w:r>
-    </w:p>
-    <w:p>
-      <w:pPr>
-        <w:spacing w:after="0" w:line="480" w:lineRule="auto"/>
-        <w:jc w:val="center"/>
-        <w:rPr>
-          <w:rFonts w:ascii="Times New Roman" w:hAnsi="Times New Roman" w:cs="Times New Roman"/>
-          <w:bCs/>
-          <w:sz w:val="24"/>
-          <w:szCs w:val="24"/>
-        </w:rPr>
-      </w:pPr>
-      <w:r>
-        <w:rPr>
-          <w:rFonts w:ascii="Times New Roman" w:hAnsi="Times New Roman" w:cs="Times New Roman"/>
-          <w:bCs/>
-          <w:sz w:val="24"/>
-          <w:szCs w:val="24"/>
-        </w:rPr>
-        <w:t>Institution</w:t>
-      </w:r>
-    </w:p>
-    <w:p>
-      <w:pPr>
-        <w:spacing w:after="0" w:line="480" w:lineRule="auto"/>
-        <w:jc w:val="center"/>
-        <w:rPr>
-          <w:rFonts w:ascii="Times New Roman" w:hAnsi="Times New Roman" w:cs="Times New Roman"/>
-          <w:bCs/>
-          <w:sz w:val="24"/>
-          <w:szCs w:val="24"/>
-        </w:rPr>
-      </w:pPr>
-      <w:r>
-        <w:rPr>
-          <w:rFonts w:ascii="Times New Roman" w:hAnsi="Times New Roman" w:cs="Times New Roman"/>
-          <w:bCs/>
-          <w:sz w:val="24"/>
-          <w:szCs w:val="24"/>
-        </w:rPr>
-        <w:t>Location of the Institution</w:t>
-      </w:r>
-    </w:p>
-    <w:p>
-      <w:pPr>
-        <w:spacing w:after="0" w:line="480" w:lineRule="auto"/>
-        <w:jc w:val="center"/>
-        <w:rPr>
-          <w:rFonts w:ascii="Times New Roman" w:hAnsi="Times New Roman" w:cs="Times New Roman"/>
-          <w:bCs/>
-          <w:sz w:val="24"/>
-          <w:szCs w:val="24"/>
-        </w:rPr>
-      </w:pPr>
-      <w:r>
-        <w:rPr>
-          <w:rFonts w:ascii="Times New Roman" w:hAnsi="Times New Roman" w:cs="Times New Roman"/>
-          <w:bCs/>
-          <w:sz w:val="24"/>
-          <w:szCs w:val="24"/>
-        </w:rPr>
-        <w:t>Date</w:t>
-      </w:r>
-    </w:p>
-    <w:p>
-      <w:pPr>
-        <w:rPr>
-          <w:rFonts w:ascii="Times New Roman" w:eastAsia="Times New Roman" w:hAnsi="Times New Roman" w:cs="Times New Roman"/>
-          <w:sz w:val="24"/>
-          <w:szCs w:val="24"/>
-        </w:rPr>
-      </w:pPr>
-      <w:r>
-        <w:rPr>
-          <w:rFonts w:ascii="Times New Roman" w:hAnsi="Times New Roman" w:cs="Times New Roman"/>
-          <w:sz w:val="24"/>
-          <w:szCs w:val="24"/>
-        </w:rPr>
-        <w:br w:type="page"/>
-      </w:r>
-    </w:p>
     <w:p>
       <w:pPr>
         <w:pStyle w:val="NormalWeb"/>
         <w:spacing w:before="0" w:beforeAutospacing="0" w:after="0" w:afterAutospacing="0" w:line="480" w:lineRule="auto"/>
         <w:jc w:val="center"/>
+        <w:rPr>
+          <w:rFonts w:asciiTheme="minorBidi" w:hAnsiTheme="minorBidi" w:cstheme="minorBidi"/>
+        </w:rPr>
       </w:pPr>
       <w:r>
-        <w:lastRenderedPageBreak/>
+        <w:rPr>
+          <w:rFonts w:asciiTheme="minorBidi" w:hAnsiTheme="minorBidi" w:cstheme="minorBidi"/>
+        </w:rPr>
         <w:t>The Effect of Risk on SDLC</w:t>
       </w:r>
     </w:p>
@@ -295,35 +23,68 @@
         <w:pStyle w:val="NormalWeb"/>
         <w:spacing w:before="0" w:beforeAutospacing="0" w:after="0" w:afterAutospacing="0" w:line="480" w:lineRule="auto"/>
         <w:ind w:firstLine="720"/>
+        <w:rPr>
+          <w:rFonts w:asciiTheme="minorBidi" w:hAnsiTheme="minorBidi" w:cstheme="minorBidi"/>
+        </w:rPr>
       </w:pPr>
       <w:r>
+        <w:rPr>
+          <w:rFonts w:asciiTheme="minorBidi" w:hAnsiTheme="minorBidi" w:cstheme="minorBidi"/>
+        </w:rPr>
         <w:t xml:space="preserve">Software development involves a series of activities that are useful in planning and creating software. Each </w:t>
       </w:r>
       <w:r>
+        <w:rPr>
+          <w:rFonts w:asciiTheme="minorBidi" w:hAnsiTheme="minorBidi" w:cstheme="minorBidi"/>
+        </w:rPr>
         <w:t>stage</w:t>
       </w:r>
       <w:r>
+        <w:rPr>
+          <w:rFonts w:asciiTheme="minorBidi" w:hAnsiTheme="minorBidi" w:cstheme="minorBidi"/>
+        </w:rPr>
         <w:t xml:space="preserve"> of the software development life cycle (SDLC) is prone to different risk </w:t>
       </w:r>
       <w:r>
+        <w:rPr>
+          <w:rFonts w:asciiTheme="minorBidi" w:hAnsiTheme="minorBidi" w:cstheme="minorBidi"/>
+        </w:rPr>
         <w:t>causes</w:t>
       </w:r>
       <w:r>
+        <w:rPr>
+          <w:rFonts w:asciiTheme="minorBidi" w:hAnsiTheme="minorBidi" w:cstheme="minorBidi"/>
+        </w:rPr>
         <w:t xml:space="preserve"> that interfere with the project's success. The significant causes of risk in SDLC include loss in budget, aggressive deadlines, poor risk management, improper risk assessment, and inadequate project management at the different phases of SDLC</w:t>
       </w:r>
       <w:r>
+        <w:rPr>
+          <w:rFonts w:asciiTheme="minorBidi" w:hAnsiTheme="minorBidi" w:cstheme="minorBidi"/>
+        </w:rPr>
         <w:t xml:space="preserve"> (Hijazi et al., 2014)</w:t>
       </w:r>
       <w:r>
+        <w:rPr>
+          <w:rFonts w:asciiTheme="minorBidi" w:hAnsiTheme="minorBidi" w:cstheme="minorBidi"/>
+        </w:rPr>
         <w:t xml:space="preserve">. According to Roy et al. (2015), a lack of proper risk assessment throughout the software development process is a significant cause of risks and affects the success of a project. Failure to manage risks effectively also interferes with the success of a project because the risks will affect the project till the end, affecting its success. Budget loss is also a significant cause of risk in SDLC, which happens mostly </w:t>
       </w:r>
       <w:r>
+        <w:rPr>
+          <w:rFonts w:asciiTheme="minorBidi" w:hAnsiTheme="minorBidi" w:cstheme="minorBidi"/>
+        </w:rPr>
         <w:t xml:space="preserve">when a project </w:t>
       </w:r>
       <w:r>
+        <w:rPr>
+          <w:rFonts w:asciiTheme="minorBidi" w:hAnsiTheme="minorBidi" w:cstheme="minorBidi"/>
+        </w:rPr>
         <w:t>takes more time than it was planned to take</w:t>
       </w:r>
       <w:r>
+        <w:rPr>
+          <w:rFonts w:asciiTheme="minorBidi" w:hAnsiTheme="minorBidi" w:cstheme="minorBidi"/>
+        </w:rPr>
         <w:t xml:space="preserve">. </w:t>
       </w:r>
     </w:p>
@@ -332,29 +93,73 @@
         <w:pStyle w:val="NormalWeb"/>
         <w:spacing w:before="0" w:beforeAutospacing="0" w:after="0" w:afterAutospacing="0" w:line="480" w:lineRule="auto"/>
         <w:ind w:firstLine="720"/>
+        <w:rPr>
+          <w:rFonts w:asciiTheme="minorBidi" w:hAnsiTheme="minorBidi" w:cstheme="minorBidi"/>
+        </w:rPr>
       </w:pPr>
       <w:r>
+        <w:rPr>
+          <w:rFonts w:asciiTheme="minorBidi" w:hAnsiTheme="minorBidi" w:cstheme="minorBidi"/>
+        </w:rPr>
         <w:t xml:space="preserve">It is essential to mitigate these risk causes in SDLC to ensure the success of a project. Proper project management is </w:t>
       </w:r>
       <w:r>
+        <w:rPr>
+          <w:rFonts w:asciiTheme="minorBidi" w:hAnsiTheme="minorBidi" w:cstheme="minorBidi"/>
+        </w:rPr>
         <w:t xml:space="preserve">a </w:t>
       </w:r>
       <w:r>
-        <w:t>possible mitigation, especially for the budget loss issue. Another possible solution to these risk causes is monitoring progress throughout the SDLC (Ross et al., 2016). This would involve monitoring whether each individual involved at each step is performing their roles successfully. The other possible mitigations include selecting the best team for the project, keeping stakeholders updated on the SDLC progress, and using a project planning tool. Constant communication between the stakeholders and project manager helps avoid the problem delays and, in turn, solve the problem of budget loss. When a project takes longer than it should, the budget will increase. A project planning tool such as a Gantt chart is also helpful as it helps keep the project on track, avoiding delays and cost overruns (Ross et al., 2016). Therefore, with these mitigation measures, it is possible to eliminate the causes of risks in SDLC and make the process successful.</w:t>
+        <w:rPr>
+          <w:rFonts w:asciiTheme="minorBidi" w:hAnsiTheme="minorBidi" w:cstheme="minorBidi"/>
+        </w:rPr>
+        <w:t xml:space="preserve">possible mitigation, especially for the budget loss issue. Another possible solution to these risk causes is monitoring progress throughout the SDLC (Ross et al., 2016). This would involve monitoring whether each individual involved at each step is performing their roles successfully. The other possible mitigations include selecting the best team for the project, keeping stakeholders updated on the SDLC progress, and using a project planning tool. Constant communication between the stakeholders and project manager helps avoid the problem delays and, in turn, solve the problem of budget loss. When a project takes longer than it should, the budget will increase. A project planning tool such as a Gantt chart is also helpful as it helps keep the project on track, avoiding delays and cost </w:t>
+      </w:r>
+      <w:r>
+        <w:rPr>
+          <w:rFonts w:asciiTheme="minorBidi" w:hAnsiTheme="minorBidi" w:cstheme="minorBidi"/>
+        </w:rPr>
+        <w:lastRenderedPageBreak/>
+        <w:t>overruns (Ross et al., 2016). Therefore, with these mitigation measures, it is possible to eliminate the causes of risks in SDLC and make the process successful.</w:t>
       </w:r>
     </w:p>
     <w:p>
       <w:pPr>
         <w:pStyle w:val="NormalWeb"/>
         <w:spacing w:before="0" w:beforeAutospacing="0" w:after="0" w:afterAutospacing="0" w:line="480" w:lineRule="auto"/>
-        <w:jc w:val="center"/>
+        <w:ind w:firstLine="720"/>
+        <w:rPr>
+          <w:rFonts w:asciiTheme="minorBidi" w:hAnsiTheme="minorBidi" w:cstheme="minorBidi"/>
+        </w:rPr>
       </w:pPr>
-      <w:r>
-        <w:lastRenderedPageBreak/>
+      <w:bookmarkStart w:id="0" w:name="_GoBack"/>
+      <w:bookmarkEnd w:id="0"/>
+    </w:p>
+    <w:p>
+      <w:pPr>
+        <w:pStyle w:val="NormalWeb"/>
+        <w:spacing w:before="0" w:beforeAutospacing="0" w:after="0" w:afterAutospacing="0" w:line="480" w:lineRule="auto"/>
+        <w:rPr>
+          <w:rFonts w:asciiTheme="minorBidi" w:hAnsiTheme="minorBidi" w:cstheme="minorBidi"/>
+          <w:b/>
+          <w:bCs/>
+        </w:rPr>
+      </w:pPr>
+      <w:r>
+        <w:rPr>
+          <w:rFonts w:asciiTheme="minorBidi" w:hAnsiTheme="minorBidi" w:cstheme="minorBidi"/>
+          <w:b/>
+          <w:bCs/>
+        </w:rPr>
         <w:t>Reference</w:t>
       </w:r>
       <w:r>
-        <w:t xml:space="preserve"> List</w:t>
+        <w:rPr>
+          <w:rFonts w:asciiTheme="minorBidi" w:hAnsiTheme="minorBidi" w:cstheme="minorBidi"/>
+          <w:b/>
+          <w:bCs/>
+        </w:rPr>
+        <w:t xml:space="preserve"> </w:t>
       </w:r>
     </w:p>
     <w:p>
@@ -362,26 +167,40 @@
         <w:pStyle w:val="NormalWeb"/>
         <w:spacing w:before="0" w:beforeAutospacing="0" w:after="0" w:afterAutospacing="0" w:line="480" w:lineRule="auto"/>
         <w:ind w:left="720" w:hanging="720"/>
+        <w:rPr>
+          <w:rFonts w:asciiTheme="minorBidi" w:hAnsiTheme="minorBidi" w:cstheme="minorBidi"/>
+        </w:rPr>
       </w:pPr>
       <w:r>
+        <w:rPr>
+          <w:rFonts w:asciiTheme="minorBidi" w:hAnsiTheme="minorBidi" w:cstheme="minorBidi"/>
+        </w:rPr>
         <w:t>Hijazi, H., Alqrainy, S., Muaidi, H. and Khdour, T., 2014. Identifying causality relation between software projects risk factors. </w:t>
       </w:r>
       <w:r>
         <w:rPr>
           <w:rStyle w:val="Emphasis"/>
+          <w:rFonts w:asciiTheme="minorBidi" w:hAnsiTheme="minorBidi" w:cstheme="minorBidi"/>
         </w:rPr>
         <w:t>IJSEIA</w:t>
       </w:r>
       <w:r>
+        <w:rPr>
+          <w:rFonts w:asciiTheme="minorBidi" w:hAnsiTheme="minorBidi" w:cstheme="minorBidi"/>
+        </w:rPr>
         <w:t>, </w:t>
       </w:r>
       <w:r>
         <w:rPr>
           <w:rStyle w:val="Emphasis"/>
+          <w:rFonts w:asciiTheme="minorBidi" w:hAnsiTheme="minorBidi" w:cstheme="minorBidi"/>
         </w:rPr>
         <w:t>8</w:t>
       </w:r>
       <w:r>
+        <w:rPr>
+          <w:rFonts w:asciiTheme="minorBidi" w:hAnsiTheme="minorBidi" w:cstheme="minorBidi"/>
+        </w:rPr>
         <w:t>(2), pp.51-58.</w:t>
       </w:r>
     </w:p>
@@ -390,17 +209,27 @@
         <w:pStyle w:val="NormalWeb"/>
         <w:spacing w:before="0" w:beforeAutospacing="0" w:after="0" w:afterAutospacing="0" w:line="480" w:lineRule="auto"/>
         <w:ind w:left="720" w:hanging="720"/>
+        <w:rPr>
+          <w:rFonts w:asciiTheme="minorBidi" w:hAnsiTheme="minorBidi" w:cstheme="minorBidi"/>
+        </w:rPr>
       </w:pPr>
       <w:r>
+        <w:rPr>
+          <w:rFonts w:asciiTheme="minorBidi" w:hAnsiTheme="minorBidi" w:cstheme="minorBidi"/>
+        </w:rPr>
         <w:t>Ross, R., McEvilley, M. and Oren, J., 2016. </w:t>
       </w:r>
       <w:r>
         <w:rPr>
           <w:rStyle w:val="Emphasis"/>
+          <w:rFonts w:asciiTheme="minorBidi" w:hAnsiTheme="minorBidi" w:cstheme="minorBidi"/>
         </w:rPr>
         <w:t>Systems security engineering: Considerations for a multidisciplinary approach in the engineering of trustworthy secure systems</w:t>
       </w:r>
       <w:r>
+        <w:rPr>
+          <w:rFonts w:asciiTheme="minorBidi" w:hAnsiTheme="minorBidi" w:cstheme="minorBidi"/>
+        </w:rPr>
         <w:t> (No. NIST Special Publication (SP) 800-160 (Withdrawn)). National Institute of Standards and Technology. </w:t>
       </w:r>
     </w:p>
@@ -409,24 +238,42 @@
         <w:pStyle w:val="NormalWeb"/>
         <w:spacing w:before="0" w:beforeAutospacing="0" w:after="0" w:afterAutospacing="0" w:line="480" w:lineRule="auto"/>
         <w:ind w:left="720" w:hanging="720"/>
+        <w:rPr>
+          <w:rFonts w:asciiTheme="minorBidi" w:hAnsiTheme="minorBidi" w:cstheme="minorBidi"/>
+        </w:rPr>
       </w:pPr>
       <w:r>
+        <w:rPr>
+          <w:rFonts w:asciiTheme="minorBidi" w:hAnsiTheme="minorBidi" w:cstheme="minorBidi"/>
+        </w:rPr>
         <w:t>Roy, B., Dasgupta, R. and Chaki, N., 2016. A study on software risk management strategies and mapping with SDLC. In </w:t>
       </w:r>
       <w:r>
         <w:rPr>
           <w:rStyle w:val="Emphasis"/>
+          <w:rFonts w:asciiTheme="minorBidi" w:hAnsiTheme="minorBidi" w:cstheme="minorBidi"/>
         </w:rPr>
         <w:t>Advanced Computing and Systems for Security</w:t>
       </w:r>
       <w:r>
-        <w:t> (pp. 121-138). Springer, New Delhi. </w:t>
+        <w:rPr>
+          <w:rFonts w:asciiTheme="minorBidi" w:hAnsiTheme="minorBidi" w:cstheme="minorBidi"/>
+        </w:rPr>
+        <w:t xml:space="preserve"> (pp. 121-138). Springer, New </w:t>
+      </w:r>
+      <w:r>
+        <w:rPr>
+          <w:rFonts w:asciiTheme="minorBidi" w:hAnsiTheme="minorBidi" w:cstheme="minorBidi"/>
+        </w:rPr>
+        <w:t>Delhi. </w:t>
       </w:r>
       <w:hyperlink r:id="rId6" w:tgtFrame="_blank" w:history="1">
         <w:r>
           <w:rPr>
             <w:rStyle w:val="Hyperlink"/>
+            <w:rFonts w:asciiTheme="minorBidi" w:hAnsiTheme="minorBidi" w:cstheme="minorBidi"/>
             <w:color w:val="auto"/>
+            <w:u w:val="none"/>
           </w:rPr>
           <w:t>https://link.springer.com/chapter/10.1007/978-81-322-2653-6_9</w:t>
         </w:r>
@@ -444,7 +291,7 @@
 </file>
 
 <file path=word/endnotes.xml><?xml version="1.0" encoding="utf-8"?>
-<w:endnotes xmlns:wpc="http://schemas.microsoft.com/office/word/2010/wordprocessingCanvas" xmlns:mc="http://schemas.openxmlformats.org/markup-compatibility/2006" xmlns:o="urn:schemas-microsoft-com:office:office" xmlns:r="http://schemas.openxmlformats.org/officeDocument/2006/relationships" xmlns:m="http://schemas.openxmlformats.org/officeDocument/2006/math" xmlns:v="urn:schemas-microsoft-com:vml" xmlns:wp14="http://schemas.microsoft.com/office/word/2010/wordprocessingDrawing" xmlns:wp="http://schemas.openxmlformats.org/drawingml/2006/wordprocessingDrawing" xmlns:w10="urn:schemas-microsoft-com:office:word" xmlns:w="http://schemas.openxmlformats.org/wordprocessingml/2006/main" xmlns:w14="http://schemas.microsoft.com/office/word/2010/wordml" xmlns:w15="http://schemas.microsoft.com/office/word/2012/wordml" xmlns:wpg="http://schemas.microsoft.com/office/word/2010/wordprocessingGroup" xmlns:wpi="http://schemas.microsoft.com/office/word/2010/wordprocessingInk" xmlns:wne="http://schemas.microsoft.com/office/word/2006/wordml" xmlns:wps="http://schemas.microsoft.com/office/word/2010/wordprocessingShape" mc:Ignorable="w14 w15 wp14">
+<w:endnotes xmlns:wpc="http://schemas.microsoft.com/office/word/2010/wordprocessingCanvas" xmlns:cx="http://schemas.microsoft.com/office/drawing/2014/chartex" xmlns:mc="http://schemas.openxmlformats.org/markup-compatibility/2006" xmlns:o="urn:schemas-microsoft-com:office:office" xmlns:r="http://schemas.openxmlformats.org/officeDocument/2006/relationships" xmlns:m="http://schemas.openxmlformats.org/officeDocument/2006/math" xmlns:v="urn:schemas-microsoft-com:vml" xmlns:wp14="http://schemas.microsoft.com/office/word/2010/wordprocessingDrawing" xmlns:wp="http://schemas.openxmlformats.org/drawingml/2006/wordprocessingDrawing" xmlns:w10="urn:schemas-microsoft-com:office:word" xmlns:w="http://schemas.openxmlformats.org/wordprocessingml/2006/main" xmlns:w14="http://schemas.microsoft.com/office/word/2010/wordml" xmlns:w15="http://schemas.microsoft.com/office/word/2012/wordml" xmlns:w16se="http://schemas.microsoft.com/office/word/2015/wordml/symex" xmlns:wpg="http://schemas.microsoft.com/office/word/2010/wordprocessingGroup" xmlns:wpi="http://schemas.microsoft.com/office/word/2010/wordprocessingInk" xmlns:wne="http://schemas.microsoft.com/office/word/2006/wordml" xmlns:wps="http://schemas.microsoft.com/office/word/2010/wordprocessingShape" mc:Ignorable="w14 w15 w16se wp14">
   <w:endnote w:type="separator" w:id="-1">
     <w:p>
       <w:pPr>
@@ -469,7 +316,7 @@
 </file>
 
 <file path=word/footnotes.xml><?xml version="1.0" encoding="utf-8"?>
-<w:footnotes xmlns:wpc="http://schemas.microsoft.com/office/word/2010/wordprocessingCanvas" xmlns:mc="http://schemas.openxmlformats.org/markup-compatibility/2006" xmlns:o="urn:schemas-microsoft-com:office:office" xmlns:r="http://schemas.openxmlformats.org/officeDocument/2006/relationships" xmlns:m="http://schemas.openxmlformats.org/officeDocument/2006/math" xmlns:v="urn:schemas-microsoft-com:vml" xmlns:wp14="http://schemas.microsoft.com/office/word/2010/wordprocessingDrawing" xmlns:wp="http://schemas.openxmlformats.org/drawingml/2006/wordprocessingDrawing" xmlns:w10="urn:schemas-microsoft-com:office:word" xmlns:w="http://schemas.openxmlformats.org/wordprocessingml/2006/main" xmlns:w14="http://schemas.microsoft.com/office/word/2010/wordml" xmlns:w15="http://schemas.microsoft.com/office/word/2012/wordml" xmlns:wpg="http://schemas.microsoft.com/office/word/2010/wordprocessingGroup" xmlns:wpi="http://schemas.microsoft.com/office/word/2010/wordprocessingInk" xmlns:wne="http://schemas.microsoft.com/office/word/2006/wordml" xmlns:wps="http://schemas.microsoft.com/office/word/2010/wordprocessingShape" mc:Ignorable="w14 w15 wp14">
+<w:footnotes xmlns:wpc="http://schemas.microsoft.com/office/word/2010/wordprocessingCanvas" xmlns:cx="http://schemas.microsoft.com/office/drawing/2014/chartex" xmlns:mc="http://schemas.openxmlformats.org/markup-compatibility/2006" xmlns:o="urn:schemas-microsoft-com:office:office" xmlns:r="http://schemas.openxmlformats.org/officeDocument/2006/relationships" xmlns:m="http://schemas.openxmlformats.org/officeDocument/2006/math" xmlns:v="urn:schemas-microsoft-com:vml" xmlns:wp14="http://schemas.microsoft.com/office/word/2010/wordprocessingDrawing" xmlns:wp="http://schemas.openxmlformats.org/drawingml/2006/wordprocessingDrawing" xmlns:w10="urn:schemas-microsoft-com:office:word" xmlns:w="http://schemas.openxmlformats.org/wordprocessingml/2006/main" xmlns:w14="http://schemas.microsoft.com/office/word/2010/wordml" xmlns:w15="http://schemas.microsoft.com/office/word/2012/wordml" xmlns:w16se="http://schemas.microsoft.com/office/word/2015/wordml/symex" xmlns:wpg="http://schemas.microsoft.com/office/word/2010/wordprocessingGroup" xmlns:wpi="http://schemas.microsoft.com/office/word/2010/wordprocessingInk" xmlns:wne="http://schemas.microsoft.com/office/word/2006/wordml" xmlns:wps="http://schemas.microsoft.com/office/word/2010/wordprocessingShape" mc:Ignorable="w14 w15 w16se wp14">
   <w:footnote w:type="separator" w:id="-1">
     <w:p>
       <w:pPr>
@@ -494,7 +341,7 @@
 </file>
 
 <file path=word/header1.xml><?xml version="1.0" encoding="utf-8"?>
-<w:hdr xmlns:wpc="http://schemas.microsoft.com/office/word/2010/wordprocessingCanvas" xmlns:mc="http://schemas.openxmlformats.org/markup-compatibility/2006" xmlns:o="urn:schemas-microsoft-com:office:office" xmlns:r="http://schemas.openxmlformats.org/officeDocument/2006/relationships" xmlns:m="http://schemas.openxmlformats.org/officeDocument/2006/math" xmlns:v="urn:schemas-microsoft-com:vml" xmlns:wp14="http://schemas.microsoft.com/office/word/2010/wordprocessingDrawing" xmlns:wp="http://schemas.openxmlformats.org/drawingml/2006/wordprocessingDrawing" xmlns:w10="urn:schemas-microsoft-com:office:word" xmlns:w="http://schemas.openxmlformats.org/wordprocessingml/2006/main" xmlns:w14="http://schemas.microsoft.com/office/word/2010/wordml" xmlns:w15="http://schemas.microsoft.com/office/word/2012/wordml" xmlns:wpg="http://schemas.microsoft.com/office/word/2010/wordprocessingGroup" xmlns:wpi="http://schemas.microsoft.com/office/word/2010/wordprocessingInk" xmlns:wne="http://schemas.microsoft.com/office/word/2006/wordml" xmlns:wps="http://schemas.microsoft.com/office/word/2010/wordprocessingShape" mc:Ignorable="w14 w15 wp14">
+<w:hdr xmlns:wpc="http://schemas.microsoft.com/office/word/2010/wordprocessingCanvas" xmlns:cx="http://schemas.microsoft.com/office/drawing/2014/chartex" xmlns:mc="http://schemas.openxmlformats.org/markup-compatibility/2006" xmlns:o="urn:schemas-microsoft-com:office:office" xmlns:r="http://schemas.openxmlformats.org/officeDocument/2006/relationships" xmlns:m="http://schemas.openxmlformats.org/officeDocument/2006/math" xmlns:v="urn:schemas-microsoft-com:vml" xmlns:wp14="http://schemas.microsoft.com/office/word/2010/wordprocessingDrawing" xmlns:wp="http://schemas.openxmlformats.org/drawingml/2006/wordprocessingDrawing" xmlns:w10="urn:schemas-microsoft-com:office:word" xmlns:w="http://schemas.openxmlformats.org/wordprocessingml/2006/main" xmlns:w14="http://schemas.microsoft.com/office/word/2010/wordml" xmlns:w15="http://schemas.microsoft.com/office/word/2012/wordml" xmlns:w16se="http://schemas.microsoft.com/office/word/2015/wordml/symex" xmlns:wpg="http://schemas.microsoft.com/office/word/2010/wordprocessingGroup" xmlns:wpi="http://schemas.microsoft.com/office/word/2010/wordprocessingInk" xmlns:wne="http://schemas.microsoft.com/office/word/2006/wordml" xmlns:wps="http://schemas.microsoft.com/office/word/2010/wordprocessingShape" mc:Ignorable="w14 w15 w16se wp14">
   <w:sdt>
     <w:sdtPr>
       <w:rPr>
@@ -571,7 +418,7 @@
             <w:sz w:val="24"/>
             <w:szCs w:val="24"/>
           </w:rPr>
-          <w:t>3</w:t>
+          <w:t>2</w:t>
         </w:r>
         <w:r>
           <w:rPr>
@@ -594,7 +441,7 @@
 </file>
 
 <file path=word/styles.xml><?xml version="1.0" encoding="utf-8"?>
-<w:styles xmlns:mc="http://schemas.openxmlformats.org/markup-compatibility/2006" xmlns:r="http://schemas.openxmlformats.org/officeDocument/2006/relationships" xmlns:w="http://schemas.openxmlformats.org/wordprocessingml/2006/main" xmlns:w14="http://schemas.microsoft.com/office/word/2010/wordml" xmlns:w15="http://schemas.microsoft.com/office/word/2012/wordml" mc:Ignorable="w14 w15">
+<w:styles xmlns:mc="http://schemas.openxmlformats.org/markup-compatibility/2006" xmlns:r="http://schemas.openxmlformats.org/officeDocument/2006/relationships" xmlns:w="http://schemas.openxmlformats.org/wordprocessingml/2006/main" xmlns:w14="http://schemas.microsoft.com/office/word/2010/wordml" xmlns:w15="http://schemas.microsoft.com/office/word/2012/wordml" xmlns:w16se="http://schemas.microsoft.com/office/word/2015/wordml/symex" mc:Ignorable="w14 w15 w16se">
   <w:docDefaults>
     <w:rPrDefault>
       <w:rPr>

--- a/module 3/Information Risk Management June 2022/The Effect of Risk on the SDLC.docx
+++ b/module 3/Information Risk Management June 2022/The Effect of Risk on the SDLC.docx
@@ -27,65 +27,12 @@
           <w:rFonts w:asciiTheme="minorBidi" w:hAnsiTheme="minorBidi" w:cstheme="minorBidi"/>
         </w:rPr>
       </w:pPr>
-      <w:r>
-        <w:rPr>
-          <w:rFonts w:asciiTheme="minorBidi" w:hAnsiTheme="minorBidi" w:cstheme="minorBidi"/>
-        </w:rPr>
-        <w:t xml:space="preserve">Software development involves a series of activities that are useful in planning and creating software. Each </w:t>
-      </w:r>
-      <w:r>
-        <w:rPr>
-          <w:rFonts w:asciiTheme="minorBidi" w:hAnsiTheme="minorBidi" w:cstheme="minorBidi"/>
-        </w:rPr>
-        <w:t>stage</w:t>
-      </w:r>
-      <w:r>
-        <w:rPr>
-          <w:rFonts w:asciiTheme="minorBidi" w:hAnsiTheme="minorBidi" w:cstheme="minorBidi"/>
-        </w:rPr>
-        <w:t xml:space="preserve"> of the software development life cycle (SDLC) is prone to different risk </w:t>
-      </w:r>
-      <w:r>
-        <w:rPr>
-          <w:rFonts w:asciiTheme="minorBidi" w:hAnsiTheme="minorBidi" w:cstheme="minorBidi"/>
-        </w:rPr>
-        <w:t>causes</w:t>
-      </w:r>
-      <w:r>
-        <w:rPr>
-          <w:rFonts w:asciiTheme="minorBidi" w:hAnsiTheme="minorBidi" w:cstheme="minorBidi"/>
-        </w:rPr>
-        <w:t xml:space="preserve"> that interfere with the project's success. The significant causes of risk in SDLC include loss in budget, aggressive deadlines, poor risk management, improper risk assessment, and inadequate project management at the different phases of SDLC</w:t>
-      </w:r>
-      <w:r>
-        <w:rPr>
-          <w:rFonts w:asciiTheme="minorBidi" w:hAnsiTheme="minorBidi" w:cstheme="minorBidi"/>
-        </w:rPr>
-        <w:t xml:space="preserve"> (Hijazi et al., 2014)</w:t>
-      </w:r>
-      <w:r>
-        <w:rPr>
-          <w:rFonts w:asciiTheme="minorBidi" w:hAnsiTheme="minorBidi" w:cstheme="minorBidi"/>
-        </w:rPr>
-        <w:t xml:space="preserve">. According to Roy et al. (2015), a lack of proper risk assessment throughout the software development process is a significant cause of risks and affects the success of a project. Failure to manage risks effectively also interferes with the success of a project because the risks will affect the project till the end, affecting its success. Budget loss is also a significant cause of risk in SDLC, which happens mostly </w:t>
-      </w:r>
-      <w:r>
-        <w:rPr>
-          <w:rFonts w:asciiTheme="minorBidi" w:hAnsiTheme="minorBidi" w:cstheme="minorBidi"/>
-        </w:rPr>
-        <w:t xml:space="preserve">when a project </w:t>
-      </w:r>
-      <w:r>
-        <w:rPr>
-          <w:rFonts w:asciiTheme="minorBidi" w:hAnsiTheme="minorBidi" w:cstheme="minorBidi"/>
-        </w:rPr>
-        <w:t>takes more time than it was planned to take</w:t>
-      </w:r>
-      <w:r>
-        <w:rPr>
-          <w:rFonts w:asciiTheme="minorBidi" w:hAnsiTheme="minorBidi" w:cstheme="minorBidi"/>
-        </w:rPr>
-        <w:t xml:space="preserve">. </w:t>
+      <w:bookmarkStart w:id="0" w:name="_GoBack"/>
+      <w:r>
+        <w:rPr>
+          <w:rFonts w:asciiTheme="minorBidi" w:hAnsiTheme="minorBidi" w:cstheme="minorBidi"/>
+        </w:rPr>
+        <w:t xml:space="preserve">Software development involves a series of activities that are useful in planning and creating software. Each stage of the software development life cycle (SDLC) is prone to different risk causes that interfere with the project's success. The significant causes of risk in SDLC include loss in budget, aggressive deadlines, poor risk management, improper risk assessment, and inadequate project management at the different phases of SDLC (Hijazi et al., 2014). According to Roy et al. (2015), a lack of proper risk assessment throughout the software development process is a significant cause of risks and affects the success of a project. Failure to manage risks effectively also interferes with the success of a project because the risks will affect the project till the end, affecting its success. Budget loss is also a significant cause of risk in SDLC, which happens mostly when a project takes more time than it was planned to take. </w:t>
       </w:r>
     </w:p>
     <w:p>
@@ -101,19 +48,7 @@
         <w:rPr>
           <w:rFonts w:asciiTheme="minorBidi" w:hAnsiTheme="minorBidi" w:cstheme="minorBidi"/>
         </w:rPr>
-        <w:t xml:space="preserve">It is essential to mitigate these risk causes in SDLC to ensure the success of a project. Proper project management is </w:t>
-      </w:r>
-      <w:r>
-        <w:rPr>
-          <w:rFonts w:asciiTheme="minorBidi" w:hAnsiTheme="minorBidi" w:cstheme="minorBidi"/>
-        </w:rPr>
-        <w:t xml:space="preserve">a </w:t>
-      </w:r>
-      <w:r>
-        <w:rPr>
-          <w:rFonts w:asciiTheme="minorBidi" w:hAnsiTheme="minorBidi" w:cstheme="minorBidi"/>
-        </w:rPr>
-        <w:t xml:space="preserve">possible mitigation, especially for the budget loss issue. Another possible solution to these risk causes is monitoring progress throughout the SDLC (Ross et al., 2016). This would involve monitoring whether each individual involved at each step is performing their roles successfully. The other possible mitigations include selecting the best team for the project, keeping stakeholders updated on the SDLC progress, and using a project planning tool. Constant communication between the stakeholders and project manager helps avoid the problem delays and, in turn, solve the problem of budget loss. When a project takes longer than it should, the budget will increase. A project planning tool such as a Gantt chart is also helpful as it helps keep the project on track, avoiding delays and cost </w:t>
+        <w:t xml:space="preserve">It is essential to mitigate these risk causes in SDLC to ensure the success of a project. Proper project management is a possible mitigation, especially for the budget loss issue. Another possible solution to these risk causes is monitoring progress throughout the SDLC (Ross et al., 2016). This would involve monitoring whether each individual involved at each step is performing their roles successfully. The other possible mitigations include selecting the best team for the project, keeping stakeholders updated on the SDLC progress, and using a project planning tool. Constant communication between the stakeholders and project manager helps avoid the problem delays and, in turn, solve the problem of budget loss. When a project takes longer than it should, the budget will increase. A project planning tool such as a Gantt chart is also helpful as it helps keep the project on track, avoiding delays and cost </w:t>
       </w:r>
       <w:r>
         <w:rPr>
@@ -127,18 +62,36 @@
       <w:pPr>
         <w:pStyle w:val="NormalWeb"/>
         <w:spacing w:before="0" w:beforeAutospacing="0" w:after="0" w:afterAutospacing="0" w:line="480" w:lineRule="auto"/>
-        <w:ind w:firstLine="720"/>
-        <w:rPr>
-          <w:rFonts w:asciiTheme="minorBidi" w:hAnsiTheme="minorBidi" w:cstheme="minorBidi"/>
-        </w:rPr>
-      </w:pPr>
-      <w:bookmarkStart w:id="0" w:name="_GoBack"/>
-      <w:bookmarkEnd w:id="0"/>
+        <w:jc w:val="center"/>
+        <w:rPr>
+          <w:rFonts w:asciiTheme="minorBidi" w:hAnsiTheme="minorBidi" w:cstheme="minorBidi"/>
+        </w:rPr>
+      </w:pPr>
     </w:p>
     <w:p>
       <w:pPr>
         <w:pStyle w:val="NormalWeb"/>
         <w:spacing w:before="0" w:beforeAutospacing="0" w:after="0" w:afterAutospacing="0" w:line="480" w:lineRule="auto"/>
+        <w:jc w:val="center"/>
+        <w:rPr>
+          <w:rFonts w:asciiTheme="minorBidi" w:hAnsiTheme="minorBidi" w:cstheme="minorBidi"/>
+        </w:rPr>
+      </w:pPr>
+    </w:p>
+    <w:p>
+      <w:pPr>
+        <w:pStyle w:val="NormalWeb"/>
+        <w:spacing w:before="0" w:beforeAutospacing="0" w:after="0" w:afterAutospacing="0" w:line="480" w:lineRule="auto"/>
+        <w:jc w:val="center"/>
+        <w:rPr>
+          <w:rFonts w:asciiTheme="minorBidi" w:hAnsiTheme="minorBidi" w:cstheme="minorBidi"/>
+        </w:rPr>
+      </w:pPr>
+    </w:p>
+    <w:p>
+      <w:pPr>
+        <w:pStyle w:val="NormalWeb"/>
+        <w:spacing w:before="0" w:beforeAutospacing="0" w:after="0" w:afterAutospacing="0" w:line="480" w:lineRule="auto"/>
         <w:rPr>
           <w:rFonts w:asciiTheme="minorBidi" w:hAnsiTheme="minorBidi" w:cstheme="minorBidi"/>
           <w:b/>
@@ -151,15 +104,7 @@
           <w:b/>
           <w:bCs/>
         </w:rPr>
-        <w:t>Reference</w:t>
-      </w:r>
-      <w:r>
-        <w:rPr>
-          <w:rFonts w:asciiTheme="minorBidi" w:hAnsiTheme="minorBidi" w:cstheme="minorBidi"/>
-          <w:b/>
-          <w:bCs/>
-        </w:rPr>
-        <w:t xml:space="preserve"> </w:t>
+        <w:t xml:space="preserve">Reference </w:t>
       </w:r>
     </w:p>
     <w:p>
@@ -175,7 +120,49 @@
         <w:rPr>
           <w:rFonts w:asciiTheme="minorBidi" w:hAnsiTheme="minorBidi" w:cstheme="minorBidi"/>
         </w:rPr>
-        <w:t>Hijazi, H., Alqrainy, S., Muaidi, H. and Khdour, T., 2014. Identifying causality relation between software projects risk factors. </w:t>
+        <w:t xml:space="preserve">Hijazi, H., </w:t>
+      </w:r>
+      <w:proofErr w:type="spellStart"/>
+      <w:r>
+        <w:rPr>
+          <w:rFonts w:asciiTheme="minorBidi" w:hAnsiTheme="minorBidi" w:cstheme="minorBidi"/>
+        </w:rPr>
+        <w:t>Alqrainy</w:t>
+      </w:r>
+      <w:proofErr w:type="spellEnd"/>
+      <w:r>
+        <w:rPr>
+          <w:rFonts w:asciiTheme="minorBidi" w:hAnsiTheme="minorBidi" w:cstheme="minorBidi"/>
+        </w:rPr>
+        <w:t xml:space="preserve">, S., </w:t>
+      </w:r>
+      <w:proofErr w:type="spellStart"/>
+      <w:r>
+        <w:rPr>
+          <w:rFonts w:asciiTheme="minorBidi" w:hAnsiTheme="minorBidi" w:cstheme="minorBidi"/>
+        </w:rPr>
+        <w:t>Muaidi</w:t>
+      </w:r>
+      <w:proofErr w:type="spellEnd"/>
+      <w:r>
+        <w:rPr>
+          <w:rFonts w:asciiTheme="minorBidi" w:hAnsiTheme="minorBidi" w:cstheme="minorBidi"/>
+        </w:rPr>
+        <w:t xml:space="preserve">, H. and </w:t>
+      </w:r>
+      <w:proofErr w:type="spellStart"/>
+      <w:r>
+        <w:rPr>
+          <w:rFonts w:asciiTheme="minorBidi" w:hAnsiTheme="minorBidi" w:cstheme="minorBidi"/>
+        </w:rPr>
+        <w:t>Khdour</w:t>
+      </w:r>
+      <w:proofErr w:type="spellEnd"/>
+      <w:r>
+        <w:rPr>
+          <w:rFonts w:asciiTheme="minorBidi" w:hAnsiTheme="minorBidi" w:cstheme="minorBidi"/>
+        </w:rPr>
+        <w:t>, T., 2014. Identifying causality relation between software projects risk factors. </w:t>
       </w:r>
       <w:r>
         <w:rPr>
@@ -202,6 +189,12 @@
           <w:rFonts w:asciiTheme="minorBidi" w:hAnsiTheme="minorBidi" w:cstheme="minorBidi"/>
         </w:rPr>
         <w:t>(2), pp.51-58.</w:t>
+      </w:r>
+      <w:r>
+        <w:rPr>
+          <w:rFonts w:asciiTheme="minorBidi" w:hAnsiTheme="minorBidi" w:cstheme="minorBidi"/>
+        </w:rPr>
+        <w:t xml:space="preserve"> </w:t>
       </w:r>
     </w:p>
     <w:p>
@@ -217,7 +210,21 @@
         <w:rPr>
           <w:rFonts w:asciiTheme="minorBidi" w:hAnsiTheme="minorBidi" w:cstheme="minorBidi"/>
         </w:rPr>
-        <w:t>Ross, R., McEvilley, M. and Oren, J., 2016. </w:t>
+        <w:t xml:space="preserve">Ross, R., </w:t>
+      </w:r>
+      <w:proofErr w:type="spellStart"/>
+      <w:r>
+        <w:rPr>
+          <w:rFonts w:asciiTheme="minorBidi" w:hAnsiTheme="minorBidi" w:cstheme="minorBidi"/>
+        </w:rPr>
+        <w:t>McEvilley</w:t>
+      </w:r>
+      <w:proofErr w:type="spellEnd"/>
+      <w:r>
+        <w:rPr>
+          <w:rFonts w:asciiTheme="minorBidi" w:hAnsiTheme="minorBidi" w:cstheme="minorBidi"/>
+        </w:rPr>
+        <w:t>, M. and Oren, J., 2016. </w:t>
       </w:r>
       <w:r>
         <w:rPr>
@@ -246,7 +253,35 @@
         <w:rPr>
           <w:rFonts w:asciiTheme="minorBidi" w:hAnsiTheme="minorBidi" w:cstheme="minorBidi"/>
         </w:rPr>
-        <w:t>Roy, B., Dasgupta, R. and Chaki, N., 2016. A study on software risk management strategies and mapping with SDLC. In </w:t>
+        <w:t xml:space="preserve">Roy, B., </w:t>
+      </w:r>
+      <w:proofErr w:type="spellStart"/>
+      <w:r>
+        <w:rPr>
+          <w:rFonts w:asciiTheme="minorBidi" w:hAnsiTheme="minorBidi" w:cstheme="minorBidi"/>
+        </w:rPr>
+        <w:t>Dasgupta</w:t>
+      </w:r>
+      <w:proofErr w:type="spellEnd"/>
+      <w:r>
+        <w:rPr>
+          <w:rFonts w:asciiTheme="minorBidi" w:hAnsiTheme="minorBidi" w:cstheme="minorBidi"/>
+        </w:rPr>
+        <w:t xml:space="preserve">, R. and </w:t>
+      </w:r>
+      <w:proofErr w:type="spellStart"/>
+      <w:r>
+        <w:rPr>
+          <w:rFonts w:asciiTheme="minorBidi" w:hAnsiTheme="minorBidi" w:cstheme="minorBidi"/>
+        </w:rPr>
+        <w:t>Chaki</w:t>
+      </w:r>
+      <w:proofErr w:type="spellEnd"/>
+      <w:r>
+        <w:rPr>
+          <w:rFonts w:asciiTheme="minorBidi" w:hAnsiTheme="minorBidi" w:cstheme="minorBidi"/>
+        </w:rPr>
+        <w:t>, N., 2016. A study on software risk management strategies and mapping with SDLC. In </w:t>
       </w:r>
       <w:r>
         <w:rPr>
@@ -259,28 +294,70 @@
         <w:rPr>
           <w:rFonts w:asciiTheme="minorBidi" w:hAnsiTheme="minorBidi" w:cstheme="minorBidi"/>
         </w:rPr>
-        <w:t xml:space="preserve"> (pp. 121-138). Springer, New </w:t>
-      </w:r>
-      <w:r>
-        <w:rPr>
-          <w:rFonts w:asciiTheme="minorBidi" w:hAnsiTheme="minorBidi" w:cstheme="minorBidi"/>
-        </w:rPr>
-        <w:t>Delhi. </w:t>
-      </w:r>
-      <w:hyperlink r:id="rId6" w:tgtFrame="_blank" w:history="1">
-        <w:r>
-          <w:rPr>
-            <w:rStyle w:val="Hyperlink"/>
-            <w:rFonts w:asciiTheme="minorBidi" w:hAnsiTheme="minorBidi" w:cstheme="minorBidi"/>
-            <w:color w:val="auto"/>
-            <w:u w:val="none"/>
-          </w:rPr>
-          <w:t>https://link.springer.com/chapter/10.1007/978-81-322-2653-6_9</w:t>
-        </w:r>
-      </w:hyperlink>
+        <w:t> (pp. 121-138). Springer, New Delhi. </w:t>
+      </w:r>
+      <w:r>
+        <w:rPr>
+          <w:rFonts w:asciiTheme="minorBidi" w:hAnsiTheme="minorBidi" w:cstheme="minorBidi"/>
+        </w:rPr>
+        <w:t xml:space="preserve"> </w:t>
+      </w:r>
+      <w:r>
+        <w:rPr>
+          <w:rFonts w:asciiTheme="minorBidi" w:hAnsiTheme="minorBidi" w:cstheme="minorBidi"/>
+        </w:rPr>
+        <w:t xml:space="preserve">https://link.springer.com/chapter/10.1007/978-81-322-2653-6_9 </w:t>
+      </w:r>
+      <w:r>
+        <w:rPr>
+          <w:rFonts w:asciiTheme="minorBidi" w:hAnsiTheme="minorBidi" w:cstheme="minorBidi"/>
+        </w:rPr>
+        <w:t xml:space="preserve">(Access </w:t>
+      </w:r>
+      <w:r>
+        <w:rPr>
+          <w:rFonts w:asciiTheme="minorBidi" w:hAnsiTheme="minorBidi" w:cstheme="minorBidi"/>
+        </w:rPr>
+        <w:t>3</w:t>
+      </w:r>
+      <w:r>
+        <w:rPr>
+          <w:rFonts w:asciiTheme="minorBidi" w:hAnsiTheme="minorBidi" w:cstheme="minorBidi"/>
+        </w:rPr>
+        <w:t>th</w:t>
+      </w:r>
+      <w:r>
+        <w:rPr>
+          <w:rFonts w:asciiTheme="minorBidi" w:hAnsiTheme="minorBidi" w:cstheme="minorBidi"/>
+        </w:rPr>
+        <w:t xml:space="preserve"> of July</w:t>
+      </w:r>
+      <w:r>
+        <w:rPr>
+          <w:rFonts w:asciiTheme="minorBidi" w:hAnsiTheme="minorBidi" w:cstheme="minorBidi"/>
+        </w:rPr>
+        <w:t>,2022)</w:t>
+      </w:r>
+    </w:p>
+    <w:bookmarkEnd w:id="0"/>
+    <w:p>
+      <w:pPr>
+        <w:pStyle w:val="NormalWeb"/>
+        <w:spacing w:before="0" w:beforeAutospacing="0" w:after="0" w:afterAutospacing="0" w:line="480" w:lineRule="auto"/>
+        <w:ind w:left="720" w:hanging="720"/>
+        <w:rPr>
+          <w:rFonts w:asciiTheme="minorBidi" w:hAnsiTheme="minorBidi" w:cstheme="minorBidi"/>
+        </w:rPr>
+      </w:pPr>
+    </w:p>
+    <w:p>
+      <w:pPr>
+        <w:rPr>
+          <w:rFonts w:asciiTheme="minorBidi" w:hAnsiTheme="minorBidi"/>
+        </w:rPr>
+      </w:pPr>
     </w:p>
     <w:sectPr>
-      <w:headerReference w:type="default" r:id="rId7"/>
       <w:pgSz w:w="12240" w:h="15840"/>
       <w:pgMar w:top="1440" w:right="1440" w:bottom="1440" w:left="1440" w:header="720" w:footer="720" w:gutter="0"/>
       <w:cols w:space="720"/>
@@ -288,156 +365,6 @@
     </w:sectPr>
   </w:body>
 </w:document>
-</file>
-
-<file path=word/endnotes.xml><?xml version="1.0" encoding="utf-8"?>
-<w:endnotes xmlns:wpc="http://schemas.microsoft.com/office/word/2010/wordprocessingCanvas" xmlns:cx="http://schemas.microsoft.com/office/drawing/2014/chartex" xmlns:mc="http://schemas.openxmlformats.org/markup-compatibility/2006" xmlns:o="urn:schemas-microsoft-com:office:office" xmlns:r="http://schemas.openxmlformats.org/officeDocument/2006/relationships" xmlns:m="http://schemas.openxmlformats.org/officeDocument/2006/math" xmlns:v="urn:schemas-microsoft-com:vml" xmlns:wp14="http://schemas.microsoft.com/office/word/2010/wordprocessingDrawing" xmlns:wp="http://schemas.openxmlformats.org/drawingml/2006/wordprocessingDrawing" xmlns:w10="urn:schemas-microsoft-com:office:word" xmlns:w="http://schemas.openxmlformats.org/wordprocessingml/2006/main" xmlns:w14="http://schemas.microsoft.com/office/word/2010/wordml" xmlns:w15="http://schemas.microsoft.com/office/word/2012/wordml" xmlns:w16se="http://schemas.microsoft.com/office/word/2015/wordml/symex" xmlns:wpg="http://schemas.microsoft.com/office/word/2010/wordprocessingGroup" xmlns:wpi="http://schemas.microsoft.com/office/word/2010/wordprocessingInk" xmlns:wne="http://schemas.microsoft.com/office/word/2006/wordml" xmlns:wps="http://schemas.microsoft.com/office/word/2010/wordprocessingShape" mc:Ignorable="w14 w15 w16se wp14">
-  <w:endnote w:type="separator" w:id="-1">
-    <w:p>
-      <w:pPr>
-        <w:spacing w:after="0" w:line="240" w:lineRule="auto"/>
-      </w:pPr>
-      <w:r>
-        <w:separator/>
-      </w:r>
-    </w:p>
-  </w:endnote>
-  <w:endnote w:type="continuationSeparator" w:id="0">
-    <w:p>
-      <w:pPr>
-        <w:spacing w:after="0" w:line="240" w:lineRule="auto"/>
-      </w:pPr>
-      <w:r>
-        <w:continuationSeparator/>
-      </w:r>
-    </w:p>
-  </w:endnote>
-</w:endnotes>
-</file>
-
-<file path=word/footnotes.xml><?xml version="1.0" encoding="utf-8"?>
-<w:footnotes xmlns:wpc="http://schemas.microsoft.com/office/word/2010/wordprocessingCanvas" xmlns:cx="http://schemas.microsoft.com/office/drawing/2014/chartex" xmlns:mc="http://schemas.openxmlformats.org/markup-compatibility/2006" xmlns:o="urn:schemas-microsoft-com:office:office" xmlns:r="http://schemas.openxmlformats.org/officeDocument/2006/relationships" xmlns:m="http://schemas.openxmlformats.org/officeDocument/2006/math" xmlns:v="urn:schemas-microsoft-com:vml" xmlns:wp14="http://schemas.microsoft.com/office/word/2010/wordprocessingDrawing" xmlns:wp="http://schemas.openxmlformats.org/drawingml/2006/wordprocessingDrawing" xmlns:w10="urn:schemas-microsoft-com:office:word" xmlns:w="http://schemas.openxmlformats.org/wordprocessingml/2006/main" xmlns:w14="http://schemas.microsoft.com/office/word/2010/wordml" xmlns:w15="http://schemas.microsoft.com/office/word/2012/wordml" xmlns:w16se="http://schemas.microsoft.com/office/word/2015/wordml/symex" xmlns:wpg="http://schemas.microsoft.com/office/word/2010/wordprocessingGroup" xmlns:wpi="http://schemas.microsoft.com/office/word/2010/wordprocessingInk" xmlns:wne="http://schemas.microsoft.com/office/word/2006/wordml" xmlns:wps="http://schemas.microsoft.com/office/word/2010/wordprocessingShape" mc:Ignorable="w14 w15 w16se wp14">
-  <w:footnote w:type="separator" w:id="-1">
-    <w:p>
-      <w:pPr>
-        <w:spacing w:after="0" w:line="240" w:lineRule="auto"/>
-      </w:pPr>
-      <w:r>
-        <w:separator/>
-      </w:r>
-    </w:p>
-  </w:footnote>
-  <w:footnote w:type="continuationSeparator" w:id="0">
-    <w:p>
-      <w:pPr>
-        <w:spacing w:after="0" w:line="240" w:lineRule="auto"/>
-      </w:pPr>
-      <w:r>
-        <w:continuationSeparator/>
-      </w:r>
-    </w:p>
-  </w:footnote>
-</w:footnotes>
-</file>
-
-<file path=word/header1.xml><?xml version="1.0" encoding="utf-8"?>
-<w:hdr xmlns:wpc="http://schemas.microsoft.com/office/word/2010/wordprocessingCanvas" xmlns:cx="http://schemas.microsoft.com/office/drawing/2014/chartex" xmlns:mc="http://schemas.openxmlformats.org/markup-compatibility/2006" xmlns:o="urn:schemas-microsoft-com:office:office" xmlns:r="http://schemas.openxmlformats.org/officeDocument/2006/relationships" xmlns:m="http://schemas.openxmlformats.org/officeDocument/2006/math" xmlns:v="urn:schemas-microsoft-com:vml" xmlns:wp14="http://schemas.microsoft.com/office/word/2010/wordprocessingDrawing" xmlns:wp="http://schemas.openxmlformats.org/drawingml/2006/wordprocessingDrawing" xmlns:w10="urn:schemas-microsoft-com:office:word" xmlns:w="http://schemas.openxmlformats.org/wordprocessingml/2006/main" xmlns:w14="http://schemas.microsoft.com/office/word/2010/wordml" xmlns:w15="http://schemas.microsoft.com/office/word/2012/wordml" xmlns:w16se="http://schemas.microsoft.com/office/word/2015/wordml/symex" xmlns:wpg="http://schemas.microsoft.com/office/word/2010/wordprocessingGroup" xmlns:wpi="http://schemas.microsoft.com/office/word/2010/wordprocessingInk" xmlns:wne="http://schemas.microsoft.com/office/word/2006/wordml" xmlns:wps="http://schemas.microsoft.com/office/word/2010/wordprocessingShape" mc:Ignorable="w14 w15 w16se wp14">
-  <w:sdt>
-    <w:sdtPr>
-      <w:rPr>
-        <w:rFonts w:ascii="Times New Roman" w:hAnsi="Times New Roman" w:cs="Times New Roman"/>
-        <w:sz w:val="24"/>
-        <w:szCs w:val="24"/>
-      </w:rPr>
-      <w:id w:val="974414504"/>
-      <w:docPartObj>
-        <w:docPartGallery w:val="Page Numbers (Top of Page)"/>
-        <w:docPartUnique/>
-      </w:docPartObj>
-    </w:sdtPr>
-    <w:sdtEndPr>
-      <w:rPr>
-        <w:noProof/>
-      </w:rPr>
-    </w:sdtEndPr>
-    <w:sdtContent>
-      <w:p>
-        <w:pPr>
-          <w:pStyle w:val="Header"/>
-          <w:jc w:val="right"/>
-          <w:rPr>
-            <w:rFonts w:ascii="Times New Roman" w:hAnsi="Times New Roman" w:cs="Times New Roman"/>
-            <w:sz w:val="24"/>
-            <w:szCs w:val="24"/>
-          </w:rPr>
-        </w:pPr>
-        <w:r>
-          <w:rPr>
-            <w:rFonts w:ascii="Times New Roman" w:hAnsi="Times New Roman" w:cs="Times New Roman"/>
-            <w:sz w:val="24"/>
-            <w:szCs w:val="24"/>
-          </w:rPr>
-          <w:t>The Effect of Risk on SDLC</w:t>
-        </w:r>
-        <w:r>
-          <w:rPr>
-            <w:rFonts w:ascii="Times New Roman" w:hAnsi="Times New Roman" w:cs="Times New Roman"/>
-            <w:sz w:val="24"/>
-            <w:szCs w:val="24"/>
-          </w:rPr>
-          <w:t xml:space="preserve"> </w:t>
-        </w:r>
-        <w:r>
-          <w:rPr>
-            <w:rFonts w:ascii="Times New Roman" w:hAnsi="Times New Roman" w:cs="Times New Roman"/>
-            <w:sz w:val="24"/>
-            <w:szCs w:val="24"/>
-          </w:rPr>
-          <w:fldChar w:fldCharType="begin"/>
-        </w:r>
-        <w:r>
-          <w:rPr>
-            <w:rFonts w:ascii="Times New Roman" w:hAnsi="Times New Roman" w:cs="Times New Roman"/>
-            <w:sz w:val="24"/>
-            <w:szCs w:val="24"/>
-          </w:rPr>
-          <w:instrText xml:space="preserve"> PAGE   \* MERGEFORMAT </w:instrText>
-        </w:r>
-        <w:r>
-          <w:rPr>
-            <w:rFonts w:ascii="Times New Roman" w:hAnsi="Times New Roman" w:cs="Times New Roman"/>
-            <w:sz w:val="24"/>
-            <w:szCs w:val="24"/>
-          </w:rPr>
-          <w:fldChar w:fldCharType="separate"/>
-        </w:r>
-        <w:r>
-          <w:rPr>
-            <w:rFonts w:ascii="Times New Roman" w:hAnsi="Times New Roman" w:cs="Times New Roman"/>
-            <w:noProof/>
-            <w:sz w:val="24"/>
-            <w:szCs w:val="24"/>
-          </w:rPr>
-          <w:t>2</w:t>
-        </w:r>
-        <w:r>
-          <w:rPr>
-            <w:rFonts w:ascii="Times New Roman" w:hAnsi="Times New Roman" w:cs="Times New Roman"/>
-            <w:noProof/>
-            <w:sz w:val="24"/>
-            <w:szCs w:val="24"/>
-          </w:rPr>
-          <w:fldChar w:fldCharType="end"/>
-        </w:r>
-      </w:p>
-    </w:sdtContent>
-  </w:sdt>
-  <w:p>
-    <w:pPr>
-      <w:pStyle w:val="Header"/>
-    </w:pPr>
-  </w:p>
-</w:hdr>
 </file>
 
 <file path=word/styles.xml><?xml version="1.0" encoding="utf-8"?>
@@ -453,7 +380,7 @@
     </w:rPrDefault>
     <w:pPrDefault>
       <w:pPr>
-        <w:spacing w:after="200" w:line="276" w:lineRule="auto"/>
+        <w:spacing w:after="160" w:line="259" w:lineRule="auto"/>
       </w:pPr>
     </w:pPrDefault>
   </w:docDefaults>
@@ -612,7 +539,7 @@
     <w:lsdException w:name="Table Web 2" w:semiHidden="1" w:unhideWhenUsed="1"/>
     <w:lsdException w:name="Table Web 3" w:semiHidden="1" w:unhideWhenUsed="1"/>
     <w:lsdException w:name="Balloon Text" w:semiHidden="1" w:unhideWhenUsed="1"/>
-    <w:lsdException w:name="Table Grid" w:uiPriority="59"/>
+    <w:lsdException w:name="Table Grid" w:uiPriority="39"/>
     <w:lsdException w:name="Table Theme" w:semiHidden="1" w:unhideWhenUsed="1"/>
     <w:lsdException w:name="Placeholder Text" w:semiHidden="1"/>
     <w:lsdException w:name="No Spacing" w:uiPriority="1" w:qFormat="1"/>
@@ -865,63 +792,21 @@
     <w:name w:val="Hyperlink"/>
     <w:basedOn w:val="DefaultParagraphFont"/>
     <w:uiPriority w:val="99"/>
+    <w:semiHidden/>
     <w:unhideWhenUsed/>
-    <w:rsid w:val="00457E04"/>
+    <w:rsid w:val="00690D70"/>
     <w:rPr>
-      <w:color w:val="0000FF" w:themeColor="hyperlink"/>
+      <w:color w:val="0563C1" w:themeColor="hyperlink"/>
       <w:u w:val="single"/>
     </w:rPr>
-  </w:style>
-  <w:style w:type="paragraph" w:styleId="Header">
-    <w:name w:val="header"/>
-    <w:basedOn w:val="Normal"/>
-    <w:link w:val="HeaderChar"/>
-    <w:uiPriority w:val="99"/>
-    <w:unhideWhenUsed/>
-    <w:rsid w:val="00646AFC"/>
-    <w:pPr>
-      <w:tabs>
-        <w:tab w:val="center" w:pos="4680"/>
-        <w:tab w:val="right" w:pos="9360"/>
-      </w:tabs>
-      <w:spacing w:after="0" w:line="240" w:lineRule="auto"/>
-    </w:pPr>
-  </w:style>
-  <w:style w:type="character" w:customStyle="1" w:styleId="HeaderChar">
-    <w:name w:val="Header Char"/>
-    <w:basedOn w:val="DefaultParagraphFont"/>
-    <w:link w:val="Header"/>
-    <w:uiPriority w:val="99"/>
-    <w:rsid w:val="00646AFC"/>
-  </w:style>
-  <w:style w:type="paragraph" w:styleId="Footer">
-    <w:name w:val="footer"/>
-    <w:basedOn w:val="Normal"/>
-    <w:link w:val="FooterChar"/>
-    <w:uiPriority w:val="99"/>
-    <w:unhideWhenUsed/>
-    <w:rsid w:val="00646AFC"/>
-    <w:pPr>
-      <w:tabs>
-        <w:tab w:val="center" w:pos="4680"/>
-        <w:tab w:val="right" w:pos="9360"/>
-      </w:tabs>
-      <w:spacing w:after="0" w:line="240" w:lineRule="auto"/>
-    </w:pPr>
-  </w:style>
-  <w:style w:type="character" w:customStyle="1" w:styleId="FooterChar">
-    <w:name w:val="Footer Char"/>
-    <w:basedOn w:val="DefaultParagraphFont"/>
-    <w:link w:val="Footer"/>
-    <w:uiPriority w:val="99"/>
-    <w:rsid w:val="00646AFC"/>
   </w:style>
   <w:style w:type="paragraph" w:styleId="NormalWeb">
     <w:name w:val="Normal (Web)"/>
     <w:basedOn w:val="Normal"/>
     <w:uiPriority w:val="99"/>
+    <w:semiHidden/>
     <w:unhideWhenUsed/>
-    <w:rsid w:val="002457E3"/>
+    <w:rsid w:val="00690D70"/>
     <w:pPr>
       <w:spacing w:before="100" w:beforeAutospacing="1" w:after="100" w:afterAutospacing="1" w:line="240" w:lineRule="auto"/>
     </w:pPr>
@@ -936,7 +821,7 @@
     <w:basedOn w:val="DefaultParagraphFont"/>
     <w:uiPriority w:val="20"/>
     <w:qFormat/>
-    <w:rsid w:val="002457E3"/>
+    <w:rsid w:val="00690D70"/>
     <w:rPr>
       <w:i/>
       <w:iCs/>
@@ -956,44 +841,44 @@
         <a:sysClr val="window" lastClr="FFFFFF"/>
       </a:lt1>
       <a:dk2>
-        <a:srgbClr val="1F497D"/>
+        <a:srgbClr val="44546A"/>
       </a:dk2>
       <a:lt2>
-        <a:srgbClr val="EEECE1"/>
+        <a:srgbClr val="E7E6E6"/>
       </a:lt2>
       <a:accent1>
-        <a:srgbClr val="4F81BD"/>
+        <a:srgbClr val="5B9BD5"/>
       </a:accent1>
       <a:accent2>
-        <a:srgbClr val="C0504D"/>
+        <a:srgbClr val="ED7D31"/>
       </a:accent2>
       <a:accent3>
-        <a:srgbClr val="9BBB59"/>
+        <a:srgbClr val="A5A5A5"/>
       </a:accent3>
       <a:accent4>
-        <a:srgbClr val="8064A2"/>
+        <a:srgbClr val="FFC000"/>
       </a:accent4>
       <a:accent5>
-        <a:srgbClr val="4BACC6"/>
+        <a:srgbClr val="4472C4"/>
       </a:accent5>
       <a:accent6>
-        <a:srgbClr val="F79646"/>
+        <a:srgbClr val="70AD47"/>
       </a:accent6>
       <a:hlink>
-        <a:srgbClr val="0000FF"/>
+        <a:srgbClr val="0563C1"/>
       </a:hlink>
       <a:folHlink>
-        <a:srgbClr val="800080"/>
+        <a:srgbClr val="954F72"/>
       </a:folHlink>
     </a:clrScheme>
     <a:fontScheme name="Office">
       <a:majorFont>
-        <a:latin typeface="Cambria"/>
+        <a:latin typeface="Calibri Light" panose="020F0302020204030204"/>
         <a:ea typeface=""/>
         <a:cs typeface=""/>
-        <a:font script="Jpan" typeface="ＭＳ ゴシック"/>
+        <a:font script="Jpan" typeface="游ゴシック Light"/>
         <a:font script="Hang" typeface="맑은 고딕"/>
-        <a:font script="Hans" typeface="宋体"/>
+        <a:font script="Hans" typeface="等线 Light"/>
         <a:font script="Hant" typeface="新細明體"/>
         <a:font script="Arab" typeface="Times New Roman"/>
         <a:font script="Hebr" typeface="Times New Roman"/>
@@ -1023,12 +908,12 @@
         <a:font script="Geor" typeface="Sylfaen"/>
       </a:majorFont>
       <a:minorFont>
-        <a:latin typeface="Calibri"/>
+        <a:latin typeface="Calibri" panose="020F0502020204030204"/>
         <a:ea typeface=""/>
         <a:cs typeface=""/>
-        <a:font script="Jpan" typeface="ＭＳ 明朝"/>
+        <a:font script="Jpan" typeface="游明朝"/>
         <a:font script="Hang" typeface="맑은 고딕"/>
-        <a:font script="Hans" typeface="宋体"/>
+        <a:font script="Hans" typeface="等线"/>
         <a:font script="Hant" typeface="新細明體"/>
         <a:font script="Arab" typeface="Arial"/>
         <a:font script="Hebr" typeface="Arial"/>
@@ -1067,165 +952,141 @@
           <a:gsLst>
             <a:gs pos="0">
               <a:schemeClr val="phClr">
-                <a:tint val="50000"/>
-                <a:satMod val="300000"/>
+                <a:lumMod val="110000"/>
+                <a:satMod val="105000"/>
+                <a:tint val="67000"/>
               </a:schemeClr>
             </a:gs>
-            <a:gs pos="35000">
+            <a:gs pos="50000">
               <a:schemeClr val="phClr">
-                <a:tint val="37000"/>
-                <a:satMod val="300000"/>
+                <a:lumMod val="105000"/>
+                <a:satMod val="103000"/>
+                <a:tint val="73000"/>
               </a:schemeClr>
             </a:gs>
             <a:gs pos="100000">
               <a:schemeClr val="phClr">
-                <a:tint val="15000"/>
-                <a:satMod val="350000"/>
+                <a:lumMod val="105000"/>
+                <a:satMod val="109000"/>
+                <a:tint val="81000"/>
               </a:schemeClr>
             </a:gs>
           </a:gsLst>
-          <a:lin ang="16200000" scaled="1"/>
+          <a:lin ang="5400000" scaled="0"/>
         </a:gradFill>
         <a:gradFill rotWithShape="1">
           <a:gsLst>
             <a:gs pos="0">
               <a:schemeClr val="phClr">
-                <a:shade val="51000"/>
-                <a:satMod val="130000"/>
+                <a:satMod val="103000"/>
+                <a:lumMod val="102000"/>
+                <a:tint val="94000"/>
               </a:schemeClr>
             </a:gs>
-            <a:gs pos="80000">
+            <a:gs pos="50000">
               <a:schemeClr val="phClr">
-                <a:shade val="93000"/>
-                <a:satMod val="130000"/>
+                <a:satMod val="110000"/>
+                <a:lumMod val="100000"/>
+                <a:shade val="100000"/>
               </a:schemeClr>
             </a:gs>
             <a:gs pos="100000">
               <a:schemeClr val="phClr">
-                <a:shade val="94000"/>
-                <a:satMod val="135000"/>
+                <a:lumMod val="99000"/>
+                <a:satMod val="120000"/>
+                <a:shade val="78000"/>
               </a:schemeClr>
             </a:gs>
           </a:gsLst>
-          <a:lin ang="16200000" scaled="0"/>
+          <a:lin ang="5400000" scaled="0"/>
         </a:gradFill>
       </a:fillStyleLst>
       <a:lnStyleLst>
-        <a:ln w="9525" cap="flat" cmpd="sng" algn="ctr">
-          <a:solidFill>
-            <a:schemeClr val="phClr">
-              <a:shade val="95000"/>
-              <a:satMod val="105000"/>
-            </a:schemeClr>
-          </a:solidFill>
-          <a:prstDash val="solid"/>
-        </a:ln>
-        <a:ln w="25400" cap="flat" cmpd="sng" algn="ctr">
+        <a:ln w="6350" cap="flat" cmpd="sng" algn="ctr">
           <a:solidFill>
             <a:schemeClr val="phClr"/>
           </a:solidFill>
           <a:prstDash val="solid"/>
+          <a:miter lim="800000"/>
         </a:ln>
-        <a:ln w="38100" cap="flat" cmpd="sng" algn="ctr">
+        <a:ln w="12700" cap="flat" cmpd="sng" algn="ctr">
           <a:solidFill>
             <a:schemeClr val="phClr"/>
           </a:solidFill>
           <a:prstDash val="solid"/>
+          <a:miter lim="800000"/>
+        </a:ln>
+        <a:ln w="19050" cap="flat" cmpd="sng" algn="ctr">
+          <a:solidFill>
+            <a:schemeClr val="phClr"/>
+          </a:solidFill>
+          <a:prstDash val="solid"/>
+          <a:miter lim="800000"/>
         </a:ln>
       </a:lnStyleLst>
       <a:effectStyleLst>
         <a:effectStyle>
+          <a:effectLst/>
+        </a:effectStyle>
+        <a:effectStyle>
+          <a:effectLst/>
+        </a:effectStyle>
+        <a:effectStyle>
           <a:effectLst>
-            <a:outerShdw blurRad="40000" dist="20000" dir="5400000" rotWithShape="0">
+            <a:outerShdw blurRad="57150" dist="19050" dir="5400000" algn="ctr" rotWithShape="0">
               <a:srgbClr val="000000">
-                <a:alpha val="38000"/>
+                <a:alpha val="63000"/>
               </a:srgbClr>
             </a:outerShdw>
           </a:effectLst>
-        </a:effectStyle>
-        <a:effectStyle>
-          <a:effectLst>
-            <a:outerShdw blurRad="40000" dist="23000" dir="5400000" rotWithShape="0">
-              <a:srgbClr val="000000">
-                <a:alpha val="35000"/>
-              </a:srgbClr>
-            </a:outerShdw>
-          </a:effectLst>
-        </a:effectStyle>
-        <a:effectStyle>
-          <a:effectLst>
-            <a:outerShdw blurRad="40000" dist="23000" dir="5400000" rotWithShape="0">
-              <a:srgbClr val="000000">
-                <a:alpha val="35000"/>
-              </a:srgbClr>
-            </a:outerShdw>
-          </a:effectLst>
-          <a:scene3d>
-            <a:camera prst="orthographicFront">
-              <a:rot lat="0" lon="0" rev="0"/>
-            </a:camera>
-            <a:lightRig rig="threePt" dir="t">
-              <a:rot lat="0" lon="0" rev="1200000"/>
-            </a:lightRig>
-          </a:scene3d>
-          <a:sp3d>
-            <a:bevelT w="63500" h="25400"/>
-          </a:sp3d>
         </a:effectStyle>
       </a:effectStyleLst>
       <a:bgFillStyleLst>
         <a:solidFill>
           <a:schemeClr val="phClr"/>
         </a:solidFill>
+        <a:solidFill>
+          <a:schemeClr val="phClr">
+            <a:tint val="95000"/>
+            <a:satMod val="170000"/>
+          </a:schemeClr>
+        </a:solidFill>
         <a:gradFill rotWithShape="1">
           <a:gsLst>
             <a:gs pos="0">
               <a:schemeClr val="phClr">
-                <a:tint val="40000"/>
-                <a:satMod val="350000"/>
+                <a:tint val="93000"/>
+                <a:satMod val="150000"/>
+                <a:shade val="98000"/>
+                <a:lumMod val="102000"/>
               </a:schemeClr>
             </a:gs>
-            <a:gs pos="40000">
+            <a:gs pos="50000">
               <a:schemeClr val="phClr">
-                <a:tint val="45000"/>
-                <a:shade val="99000"/>
-                <a:satMod val="350000"/>
+                <a:tint val="98000"/>
+                <a:satMod val="130000"/>
+                <a:shade val="90000"/>
+                <a:lumMod val="103000"/>
               </a:schemeClr>
             </a:gs>
             <a:gs pos="100000">
               <a:schemeClr val="phClr">
-                <a:shade val="20000"/>
-                <a:satMod val="255000"/>
+                <a:shade val="63000"/>
+                <a:satMod val="120000"/>
               </a:schemeClr>
             </a:gs>
           </a:gsLst>
-          <a:path path="circle">
-            <a:fillToRect l="50000" t="-80000" r="50000" b="180000"/>
-          </a:path>
-        </a:gradFill>
-        <a:gradFill rotWithShape="1">
-          <a:gsLst>
-            <a:gs pos="0">
-              <a:schemeClr val="phClr">
-                <a:tint val="80000"/>
-                <a:satMod val="300000"/>
-              </a:schemeClr>
-            </a:gs>
-            <a:gs pos="100000">
-              <a:schemeClr val="phClr">
-                <a:shade val="30000"/>
-                <a:satMod val="200000"/>
-              </a:schemeClr>
-            </a:gs>
-          </a:gsLst>
-          <a:path path="circle">
-            <a:fillToRect l="50000" t="50000" r="50000" b="50000"/>
-          </a:path>
+          <a:lin ang="5400000" scaled="0"/>
         </a:gradFill>
       </a:bgFillStyleLst>
     </a:fmtScheme>
   </a:themeElements>
   <a:objectDefaults/>
   <a:extraClrSchemeLst/>
+  <a:extLst>
+    <a:ext uri="{05A4C25C-085E-4340-85A3-A5531E510DB2}">
+      <thm15:themeFamily xmlns:thm15="http://schemas.microsoft.com/office/thememl/2012/main" name="Office Theme" id="{62F939B6-93AF-4DB8-9C6B-D6C7DFDC589F}" vid="{4A3C46E8-61CC-4603-A589-7422A47A8E4A}"/>
+    </a:ext>
+  </a:extLst>
 </a:theme>
 </file>